--- a/documents/evidence collection one pagers/RAM capture - Windows/IBM X-Force IR - Windows RAM acquisition instruction (Belkasoft).docx
+++ b/documents/evidence collection one pagers/RAM capture - Windows/IBM X-Force IR - Windows RAM acquisition instruction (Belkasoft).docx
@@ -1,6 +1,6 @@
 
 <file path=word/document.xml><?xml version="1.0" encoding="utf-8"?>
-<w:document xmlns:wpc="http://schemas.microsoft.com/office/word/2010/wordprocessingCanvas" xmlns:cx="http://schemas.microsoft.com/office/drawing/2014/chartex" xmlns:cx1="http://schemas.microsoft.com/office/drawing/2015/9/8/chartex" xmlns:cx2="http://schemas.microsoft.com/office/drawing/2015/10/21/chartex" xmlns:cx3="http://schemas.microsoft.com/office/drawing/2016/5/9/chartex" xmlns:cx4="http://schemas.microsoft.com/office/drawing/2016/5/10/chartex" xmlns:cx5="http://schemas.microsoft.com/office/drawing/2016/5/11/chartex" xmlns:cx6="http://schemas.microsoft.com/office/drawing/2016/5/12/chartex" xmlns:cx7="http://schemas.microsoft.com/office/drawing/2016/5/13/chartex" xmlns:cx8="http://schemas.microsoft.com/office/drawing/2016/5/14/chartex" xmlns:mc="http://schemas.openxmlformats.org/markup-compatibility/2006" xmlns:aink="http://schemas.microsoft.com/office/drawing/2016/ink" xmlns:am3d="http://schemas.microsoft.com/office/drawing/2017/model3d" xmlns:o="urn:schemas-microsoft-com:office:office" xmlns:r="http://schemas.openxmlformats.org/officeDocument/2006/relationships" xmlns:m="http://schemas.openxmlformats.org/officeDocument/2006/math" xmlns:v="urn:schemas-microsoft-com:vml" xmlns:wp14="http://schemas.microsoft.com/office/word/2010/wordprocessingDrawing" xmlns:wp="http://schemas.openxmlformats.org/drawingml/2006/wordprocessingDrawing" xmlns:w10="urn:schemas-microsoft-com:office:word" xmlns:w="http://schemas.openxmlformats.org/wordprocessingml/2006/main" xmlns:w14="http://schemas.microsoft.com/office/word/2010/wordml" xmlns:w15="http://schemas.microsoft.com/office/word/2012/wordml" xmlns:w16cid="http://schemas.microsoft.com/office/word/2016/wordml/cid" xmlns:w16se="http://schemas.microsoft.com/office/word/2015/wordml/symex" xmlns:wpg="http://schemas.microsoft.com/office/word/2010/wordprocessingGroup" xmlns:wpi="http://schemas.microsoft.com/office/word/2010/wordprocessingInk" xmlns:wne="http://schemas.microsoft.com/office/word/2006/wordml" xmlns:wps="http://schemas.microsoft.com/office/word/2010/wordprocessingShape" mc:Ignorable="w14 w15 w16se w16cid wp14">
+<w:document xmlns:wpc="http://schemas.microsoft.com/office/word/2010/wordprocessingCanvas" xmlns:cx="http://schemas.microsoft.com/office/drawing/2014/chartex" xmlns:cx1="http://schemas.microsoft.com/office/drawing/2015/9/8/chartex" xmlns:cx2="http://schemas.microsoft.com/office/drawing/2015/10/21/chartex" xmlns:cx3="http://schemas.microsoft.com/office/drawing/2016/5/9/chartex" xmlns:cx4="http://schemas.microsoft.com/office/drawing/2016/5/10/chartex" xmlns:cx5="http://schemas.microsoft.com/office/drawing/2016/5/11/chartex" xmlns:cx6="http://schemas.microsoft.com/office/drawing/2016/5/12/chartex" xmlns:cx7="http://schemas.microsoft.com/office/drawing/2016/5/13/chartex" xmlns:cx8="http://schemas.microsoft.com/office/drawing/2016/5/14/chartex" xmlns:mc="http://schemas.openxmlformats.org/markup-compatibility/2006" xmlns:aink="http://schemas.microsoft.com/office/drawing/2016/ink" xmlns:am3d="http://schemas.microsoft.com/office/drawing/2017/model3d" xmlns:o="urn:schemas-microsoft-com:office:office" xmlns:r="http://schemas.openxmlformats.org/officeDocument/2006/relationships" xmlns:m="http://schemas.openxmlformats.org/officeDocument/2006/math" xmlns:v="urn:schemas-microsoft-com:vml" xmlns:wp14="http://schemas.microsoft.com/office/word/2010/wordprocessingDrawing" xmlns:wp="http://schemas.openxmlformats.org/drawingml/2006/wordprocessingDrawing" xmlns:w10="urn:schemas-microsoft-com:office:word" xmlns:w="http://schemas.openxmlformats.org/wordprocessingml/2006/main" xmlns:w14="http://schemas.microsoft.com/office/word/2010/wordml" xmlns:w15="http://schemas.microsoft.com/office/word/2012/wordml" xmlns:w16cex="http://schemas.microsoft.com/office/word/2018/wordml/cex" xmlns:w16cid="http://schemas.microsoft.com/office/word/2016/wordml/cid" xmlns:w16="http://schemas.microsoft.com/office/word/2018/wordml" xmlns:w16sdtdh="http://schemas.microsoft.com/office/word/2020/wordml/sdtdatahash" xmlns:w16se="http://schemas.microsoft.com/office/word/2015/wordml/symex" xmlns:wpg="http://schemas.microsoft.com/office/word/2010/wordprocessingGroup" xmlns:wpi="http://schemas.microsoft.com/office/word/2010/wordprocessingInk" xmlns:wne="http://schemas.microsoft.com/office/word/2006/wordml" xmlns:wps="http://schemas.microsoft.com/office/word/2010/wordprocessingShape" mc:Ignorable="w14 w15 w16se w16cid w16 w16cex w16sdtdh wp14">
   <w:body>
     <w:p>
       <w:pPr>
@@ -10,20 +10,35 @@
           <w:numId w:val="0"/>
         </w:numPr>
         <w:ind w:left="432" w:hanging="432"/>
-      </w:pPr>
-      <w:r>
+        <w:rPr>
+          <w:lang w:val="en-GB"/>
+        </w:rPr>
+      </w:pPr>
+      <w:r>
+        <w:rPr>
+          <w:lang w:val="en-GB"/>
+        </w:rPr>
         <w:t>Memory capture for Windows OS</w:t>
       </w:r>
     </w:p>
     <w:p>
       <w:pPr>
         <w:spacing w:after="0"/>
-      </w:pPr>
-    </w:p>
-    <w:p>
+        <w:rPr>
+          <w:lang w:val="en-GB"/>
+        </w:rPr>
+      </w:pPr>
+    </w:p>
+    <w:p>
+      <w:pPr>
+        <w:rPr>
+          <w:lang w:val="en-GB"/>
+        </w:rPr>
+      </w:pPr>
       <w:r>
         <w:rPr>
           <w:noProof/>
+          <w:lang w:val="en-GB"/>
         </w:rPr>
         <w:drawing>
           <wp:anchor distT="0" distB="0" distL="114300" distR="114300" simplePos="0" relativeHeight="251660288" behindDoc="0" locked="0" layoutInCell="1" allowOverlap="1" wp14:anchorId="5E2B6E11" wp14:editId="17A890BB">
@@ -49,7 +64,7 @@
                     <pic:cNvPicPr/>
                   </pic:nvPicPr>
                   <pic:blipFill>
-                    <a:blip r:embed="rId5">
+                    <a:blip r:embed="rId7">
                       <a:extLst>
                         <a:ext uri="{28A0092B-C50C-407E-A947-70E740481C1C}">
                           <a14:useLocalDpi xmlns:a14="http://schemas.microsoft.com/office/drawing/2010/main" val="0"/>
@@ -85,21 +100,35 @@
       <w:r>
         <w:rPr>
           <w:u w:val="single"/>
+          <w:lang w:val="en-GB"/>
         </w:rPr>
         <w:t>Note</w:t>
       </w:r>
       <w:r>
-        <w:t xml:space="preserve">: We will first acquire live memory (RAM) from a Windows system based on the concept of “Order of Volatility” which states </w:t>
-      </w:r>
-      <w:bookmarkStart w:id="0" w:name="_GoBack"/>
-      <w:bookmarkEnd w:id="0"/>
-      <w:r>
-        <w:t xml:space="preserve">that more volatile data must be acquired before acquiring other data that may be less volatile. Live memory of a system i.e. the RAM is more volatile than the data on the hard disk(s) so it must be acquired first. </w:t>
+        <w:rPr>
+          <w:lang w:val="en-GB"/>
+        </w:rPr>
+        <w:t xml:space="preserve">: We will first acquire live memory (RAM) from a Windows system based on the concept of “Order of Volatility” which states that more volatile data must be acquired before acquiring other data that may be less volatile. Live memory of a system </w:t>
+      </w:r>
+      <w:proofErr w:type="gramStart"/>
+      <w:r>
+        <w:rPr>
+          <w:lang w:val="en-GB"/>
+        </w:rPr>
+        <w:t>i.e.</w:t>
+      </w:r>
+      <w:proofErr w:type="gramEnd"/>
+      <w:r>
+        <w:rPr>
+          <w:lang w:val="en-GB"/>
+        </w:rPr>
+        <w:t xml:space="preserve"> the RAM is more volatile than the data on the hard disk(s) so it must be acquired first. </w:t>
       </w:r>
       <w:r>
         <w:rPr>
           <w:b/>
           <w:bCs/>
+          <w:lang w:val="en-GB"/>
         </w:rPr>
         <w:t>Failure to do so may result in the loss of key evidence.</w:t>
       </w:r>
@@ -108,12 +137,15 @@
       <w:pPr>
         <w:pStyle w:val="Heading1"/>
         <w:spacing w:after="240"/>
-      </w:pPr>
-      <w:r>
-        <w:t xml:space="preserve">Preparation </w:t>
-      </w:r>
-      <w:r>
-        <w:t>(on standalone machine)</w:t>
+        <w:rPr>
+          <w:lang w:val="en-GB"/>
+        </w:rPr>
+      </w:pPr>
+      <w:r>
+        <w:rPr>
+          <w:lang w:val="en-GB"/>
+        </w:rPr>
+        <w:t>Preparation (on standalone machine)</w:t>
       </w:r>
     </w:p>
     <w:p>
@@ -129,67 +161,59 @@
         <w:rPr>
           <w:rFonts w:ascii="Times New Roman" w:eastAsia="Times New Roman" w:hAnsi="Times New Roman"/>
           <w:szCs w:val="24"/>
-        </w:rPr>
-      </w:pPr>
-      <w:r>
-        <w:t>“</w:t>
-      </w:r>
-      <w:proofErr w:type="spellStart"/>
-      <w:r>
-        <w:t>Belkasoft</w:t>
-      </w:r>
-      <w:proofErr w:type="spellEnd"/>
-      <w:r>
-        <w:t xml:space="preserve"> RAM Capturer</w:t>
-      </w:r>
-      <w:r>
-        <w:t xml:space="preserve">” is </w:t>
-      </w:r>
-      <w:r>
-        <w:t>a free imaging tool designed to capture the physical memory of a suspect’s computer, allowing investigators to recover and analyze valuable artifacts that are often only found in memory.</w:t>
-      </w:r>
-      <w:r>
-        <w:t xml:space="preserve"> </w:t>
-      </w:r>
-      <w:r>
-        <w:t>32 and 64 bit</w:t>
-      </w:r>
-      <w:r>
-        <w:t xml:space="preserve"> version</w:t>
-      </w:r>
-      <w:r>
-        <w:t>s</w:t>
-      </w:r>
-      <w:r>
-        <w:t xml:space="preserve"> of this </w:t>
+          <w:lang w:val="en-GB"/>
+        </w:rPr>
+      </w:pPr>
+      <w:r>
+        <w:rPr>
+          <w:lang w:val="en-GB"/>
+        </w:rPr>
+        <w:t xml:space="preserve">“Belkasoft RAM Capturer” is a free imaging tool designed to capture the physical memory of a suspect’s computer, allowing investigators to recover and </w:t>
+      </w:r>
+      <w:r>
+        <w:rPr>
+          <w:lang w:val="en-GB"/>
+        </w:rPr>
+        <w:t>analyse</w:t>
+      </w:r>
+      <w:r>
+        <w:rPr>
+          <w:lang w:val="en-GB"/>
+        </w:rPr>
+        <w:t xml:space="preserve"> valuable artifacts that are often only found in memory. </w:t>
+      </w:r>
+      <w:r>
+        <w:rPr>
+          <w:lang w:val="en-GB"/>
+        </w:rPr>
+        <w:t>32- and 64-bit</w:t>
+      </w:r>
+      <w:r>
+        <w:rPr>
+          <w:lang w:val="en-GB"/>
+        </w:rPr>
+        <w:t xml:space="preserve"> versions of this </w:t>
       </w:r>
       <w:r>
         <w:rPr>
           <w:rFonts w:eastAsia="Times New Roman"/>
-        </w:rPr>
-        <w:t>may be downloaded</w:t>
-      </w:r>
-      <w:r>
-        <w:rPr>
-          <w:rFonts w:eastAsia="Times New Roman"/>
-        </w:rPr>
-        <w:t xml:space="preserve"> from: </w:t>
-      </w:r>
-      <w:r>
-        <w:rPr>
-          <w:rFonts w:eastAsia="Times New Roman"/>
-        </w:rPr>
-        <w:t> </w:t>
-      </w:r>
-      <w:hyperlink r:id="rId6" w:history="1">
+          <w:lang w:val="en-GB"/>
+        </w:rPr>
+        <w:t>may be downloaded from:  </w:t>
+      </w:r>
+      <w:hyperlink r:id="rId8" w:history="1">
         <w:r>
           <w:rPr>
             <w:rStyle w:val="Hyperlink"/>
+            <w:lang w:val="en-GB"/>
           </w:rPr>
           <w:t>https://belkasoft.com/ram-capturer</w:t>
         </w:r>
       </w:hyperlink>
       <w:r>
+        <w:rPr>
+          <w:lang w:val="en-GB"/>
+        </w:rPr>
         <w:t xml:space="preserve"> . Select the version that matches the architecture of the target machine.</w:t>
       </w:r>
     </w:p>
@@ -200,27 +224,55 @@
           <w:ilvl w:val="0"/>
           <w:numId w:val="2"/>
         </w:numPr>
-      </w:pPr>
-      <w:r>
-        <w:t xml:space="preserve">Ensure that you have compression software capable of creating encrypted ZIP archives available in your system. If not, IBM X-Force IRIS recommends using 7-Zip Portable, available from the official website: </w:t>
-      </w:r>
-      <w:hyperlink r:id="rId7" w:history="1">
+        <w:rPr>
+          <w:lang w:val="en-GB"/>
+        </w:rPr>
+      </w:pPr>
+      <w:r>
+        <w:rPr>
+          <w:lang w:val="en-GB"/>
+        </w:rPr>
+        <w:t xml:space="preserve">Ensure that you have compression software capable of creating encrypted ZIP archives available in your system. If not, IBM </w:t>
+      </w:r>
+      <w:r>
+        <w:rPr>
+          <w:lang w:val="en-GB"/>
+        </w:rPr>
+        <w:t xml:space="preserve">Security </w:t>
+      </w:r>
+      <w:r>
+        <w:rPr>
+          <w:lang w:val="en-GB"/>
+        </w:rPr>
+        <w:t xml:space="preserve">X-Force IR recommends using 7-Zip Portable, available from the official website: </w:t>
+      </w:r>
+      <w:hyperlink r:id="rId9" w:history="1">
         <w:r>
           <w:rPr>
             <w:rStyle w:val="Hyperlink"/>
+            <w:lang w:val="en-GB"/>
           </w:rPr>
           <w:t>http://portableapps.com/apps/utilities/7-zip_portable</w:t>
         </w:r>
       </w:hyperlink>
       <w:r>
+        <w:rPr>
+          <w:lang w:val="en-GB"/>
+        </w:rPr>
         <w:t xml:space="preserve"> or any other tool of your choice.</w:t>
       </w:r>
     </w:p>
     <w:p>
       <w:pPr>
         <w:pStyle w:val="ListParagraph"/>
-      </w:pPr>
-      <w:r>
+        <w:rPr>
+          <w:lang w:val="en-GB"/>
+        </w:rPr>
+      </w:pPr>
+      <w:r>
+        <w:rPr>
+          <w:lang w:val="en-GB"/>
+        </w:rPr>
         <w:t xml:space="preserve"> </w:t>
       </w:r>
     </w:p>
@@ -231,23 +283,36 @@
           <w:ilvl w:val="0"/>
           <w:numId w:val="2"/>
         </w:numPr>
-      </w:pPr>
-      <w:r>
+        <w:rPr>
+          <w:lang w:val="en-GB"/>
+        </w:rPr>
+      </w:pPr>
+      <w:r>
+        <w:rPr>
+          <w:lang w:val="en-GB"/>
+        </w:rPr>
         <w:t xml:space="preserve">Prepare external storage media, with at least the same capacity as the size of the RAM in the target machine. This storage media will be used to store the forensic image of the RAM created by Magnet RAM Capture. Perform a quick format of the external storage media with the NTFS file system - </w:t>
       </w:r>
       <w:r>
         <w:rPr>
           <w:u w:val="single"/>
+          <w:lang w:val="en-GB"/>
         </w:rPr>
         <w:t>all data on this media may be irrecoverably lost!</w:t>
       </w:r>
       <w:r>
+        <w:rPr>
+          <w:lang w:val="en-GB"/>
+        </w:rPr>
         <w:t xml:space="preserve"> If it is not possible to use external storage media, a network share can be used as an alternative.</w:t>
       </w:r>
     </w:p>
     <w:p>
       <w:pPr>
         <w:pStyle w:val="ListParagraph"/>
+        <w:rPr>
+          <w:lang w:val="en-GB"/>
+        </w:rPr>
       </w:pPr>
     </w:p>
     <w:p>
@@ -257,22 +322,37 @@
           <w:ilvl w:val="0"/>
           <w:numId w:val="2"/>
         </w:numPr>
-      </w:pPr>
-      <w:r>
+        <w:rPr>
+          <w:lang w:val="en-GB"/>
+        </w:rPr>
+      </w:pPr>
+      <w:r>
+        <w:rPr>
+          <w:lang w:val="en-GB"/>
+        </w:rPr>
         <w:t>Copy “MRCvXXX.exe” and if necessary “7zip Portable” on to the external storage media.</w:t>
       </w:r>
     </w:p>
     <w:p>
       <w:pPr>
         <w:pStyle w:val="Heading1"/>
-      </w:pPr>
-      <w:r>
+        <w:rPr>
+          <w:lang w:val="en-GB"/>
+        </w:rPr>
+      </w:pPr>
+      <w:r>
+        <w:rPr>
+          <w:lang w:val="en-GB"/>
+        </w:rPr>
         <w:t>Acquiring live Memory (on target machine)</w:t>
       </w:r>
     </w:p>
     <w:p>
       <w:pPr>
         <w:spacing w:after="0" w:line="240" w:lineRule="auto"/>
+        <w:rPr>
+          <w:lang w:val="en-GB"/>
+        </w:rPr>
       </w:pPr>
     </w:p>
     <w:p>
@@ -282,8 +362,14 @@
           <w:ilvl w:val="0"/>
           <w:numId w:val="4"/>
         </w:numPr>
-      </w:pPr>
-      <w:r>
+        <w:rPr>
+          <w:lang w:val="en-GB"/>
+        </w:rPr>
+      </w:pPr>
+      <w:r>
+        <w:rPr>
+          <w:lang w:val="en-GB"/>
+        </w:rPr>
         <w:t>Connect the external storage media to the target machine.</w:t>
       </w:r>
     </w:p>
@@ -294,19 +380,26 @@
           <w:ilvl w:val="0"/>
           <w:numId w:val="4"/>
         </w:numPr>
-      </w:pPr>
-      <w:r>
+        <w:rPr>
+          <w:lang w:val="en-GB"/>
+        </w:rPr>
+      </w:pPr>
+      <w:r>
+        <w:rPr>
+          <w:lang w:val="en-GB"/>
+        </w:rPr>
         <w:t xml:space="preserve">Execute the </w:t>
       </w:r>
-      <w:proofErr w:type="spellStart"/>
-      <w:r>
-        <w:t>Belkasoft</w:t>
-      </w:r>
-      <w:proofErr w:type="spellEnd"/>
-      <w:r>
-        <w:t xml:space="preserve"> RAM Capturer</w:t>
-      </w:r>
-      <w:r>
+      <w:r>
+        <w:rPr>
+          <w:lang w:val="en-GB"/>
+        </w:rPr>
+        <w:t>Belkasoft RAM Capturer</w:t>
+      </w:r>
+      <w:r>
+        <w:rPr>
+          <w:lang w:val="en-GB"/>
+        </w:rPr>
         <w:t xml:space="preserve"> icon to start the program.</w:t>
       </w:r>
     </w:p>
@@ -317,59 +410,90 @@
           <w:ilvl w:val="0"/>
           <w:numId w:val="4"/>
         </w:numPr>
-      </w:pPr>
-      <w:r>
+        <w:rPr>
+          <w:lang w:val="en-GB"/>
+        </w:rPr>
+      </w:pPr>
+      <w:r>
+        <w:rPr>
+          <w:lang w:val="en-GB"/>
+        </w:rPr>
         <w:t xml:space="preserve">In </w:t>
       </w:r>
-      <w:proofErr w:type="spellStart"/>
-      <w:r>
-        <w:t>Belkasoft</w:t>
-      </w:r>
-      <w:proofErr w:type="spellEnd"/>
-      <w:r>
-        <w:t xml:space="preserve"> RAM Capturer</w:t>
-      </w:r>
-      <w:r>
+      <w:r>
+        <w:rPr>
+          <w:lang w:val="en-GB"/>
+        </w:rPr>
+        <w:t>Belkasoft RAM Capturer</w:t>
+      </w:r>
+      <w:r>
+        <w:rPr>
+          <w:lang w:val="en-GB"/>
+        </w:rPr>
         <w:t>,</w:t>
       </w:r>
       <w:r>
+        <w:rPr>
+          <w:lang w:val="en-GB"/>
+        </w:rPr>
         <w:t xml:space="preserve"> enter</w:t>
       </w:r>
       <w:r>
+        <w:rPr>
+          <w:lang w:val="en-GB"/>
+        </w:rPr>
         <w:t xml:space="preserve"> a destination path for the memory image file. </w:t>
       </w:r>
       <w:r>
         <w:rPr>
           <w:b/>
           <w:bCs/>
+          <w:lang w:val="en-GB"/>
         </w:rPr>
         <w:t>IMPORTANT</w:t>
       </w:r>
       <w:r>
+        <w:rPr>
+          <w:lang w:val="en-GB"/>
+        </w:rPr>
         <w:t xml:space="preserve">: </w:t>
       </w:r>
       <w:r>
+        <w:rPr>
+          <w:lang w:val="en-GB"/>
+        </w:rPr>
         <w:t xml:space="preserve">This should be on the external media connected to the target Windows system </w:t>
       </w:r>
       <w:r>
         <w:rPr>
           <w:b/>
           <w:bCs/>
+          <w:lang w:val="en-GB"/>
         </w:rPr>
         <w:t>NOT</w:t>
       </w:r>
       <w:r>
+        <w:rPr>
+          <w:lang w:val="en-GB"/>
+        </w:rPr>
         <w:t xml:space="preserve"> the target device. </w:t>
       </w:r>
       <w:r>
+        <w:rPr>
+          <w:lang w:val="en-GB"/>
+        </w:rPr>
         <w:t xml:space="preserve">You are only required to specify a folder </w:t>
       </w:r>
-      <w:proofErr w:type="gramStart"/>
-      <w:r>
-        <w:t>path,</w:t>
-      </w:r>
-      <w:proofErr w:type="gramEnd"/>
-      <w:r>
+      <w:r>
+        <w:rPr>
+          <w:lang w:val="en-GB"/>
+        </w:rPr>
+        <w:t>path;</w:t>
+      </w:r>
+      <w:r>
+        <w:rPr>
+          <w:lang w:val="en-GB"/>
+        </w:rPr>
         <w:t xml:space="preserve"> no filename is necessary.</w:t>
       </w:r>
     </w:p>
@@ -380,42 +504,61 @@
           <w:ilvl w:val="0"/>
           <w:numId w:val="4"/>
         </w:numPr>
-      </w:pPr>
-      <w:r>
+        <w:rPr>
+          <w:lang w:val="en-GB"/>
+        </w:rPr>
+      </w:pPr>
+      <w:r>
+        <w:rPr>
+          <w:lang w:val="en-GB"/>
+        </w:rPr>
         <w:t xml:space="preserve">Click </w:t>
       </w:r>
       <w:r>
+        <w:rPr>
+          <w:lang w:val="en-GB"/>
+        </w:rPr>
         <w:t xml:space="preserve">the </w:t>
       </w:r>
       <w:r>
         <w:rPr>
           <w:b/>
+          <w:lang w:val="en-GB"/>
         </w:rPr>
         <w:t>“</w:t>
       </w:r>
       <w:r>
         <w:rPr>
           <w:b/>
+          <w:lang w:val="en-GB"/>
         </w:rPr>
         <w:t>Capture!</w:t>
       </w:r>
       <w:r>
         <w:rPr>
           <w:b/>
+          <w:lang w:val="en-GB"/>
         </w:rPr>
         <w:t>”</w:t>
       </w:r>
       <w:r>
+        <w:rPr>
+          <w:lang w:val="en-GB"/>
+        </w:rPr>
         <w:t xml:space="preserve"> button on the same screen to begin the live memory acquisition process. </w:t>
       </w:r>
     </w:p>
     <w:p>
       <w:pPr>
         <w:pStyle w:val="ListParagraph"/>
+        <w:rPr>
+          <w:lang w:val="en-GB"/>
+        </w:rPr>
       </w:pPr>
       <w:r>
         <w:rPr>
           <w:noProof/>
+          <w:lang w:val="en-GB"/>
         </w:rPr>
         <w:drawing>
           <wp:anchor distT="0" distB="0" distL="114300" distR="114300" simplePos="0" relativeHeight="251661312" behindDoc="0" locked="0" layoutInCell="1" allowOverlap="1" wp14:anchorId="486265E0" wp14:editId="29705538">
@@ -441,7 +584,7 @@
                     <pic:cNvPicPr/>
                   </pic:nvPicPr>
                   <pic:blipFill>
-                    <a:blip r:embed="rId8">
+                    <a:blip r:embed="rId10">
                       <a:extLst>
                         <a:ext uri="{28A0092B-C50C-407E-A947-70E740481C1C}">
                           <a14:useLocalDpi xmlns:a14="http://schemas.microsoft.com/office/drawing/2010/main" val="0"/>
@@ -480,6 +623,9 @@
         <w:pStyle w:val="ListParagraph"/>
         <w:keepNext/>
         <w:jc w:val="center"/>
+        <w:rPr>
+          <w:lang w:val="en-GB"/>
+        </w:rPr>
       </w:pPr>
     </w:p>
     <w:p>
@@ -489,9 +635,27 @@
           <w:ilvl w:val="0"/>
           <w:numId w:val="4"/>
         </w:numPr>
-      </w:pPr>
-      <w:r>
-        <w:t>At the end of the process you will have the memory dump file created in the desired folder on the external media.</w:t>
+        <w:rPr>
+          <w:lang w:val="en-GB"/>
+        </w:rPr>
+      </w:pPr>
+      <w:r>
+        <w:rPr>
+          <w:lang w:val="en-GB"/>
+        </w:rPr>
+        <w:t xml:space="preserve">At the end of the </w:t>
+      </w:r>
+      <w:r>
+        <w:rPr>
+          <w:lang w:val="en-GB"/>
+        </w:rPr>
+        <w:t>process,</w:t>
+      </w:r>
+      <w:r>
+        <w:rPr>
+          <w:lang w:val="en-GB"/>
+        </w:rPr>
+        <w:t xml:space="preserve"> you will have the memory dump file created in the desired folder on the external media.</w:t>
       </w:r>
     </w:p>
     <w:p>
@@ -501,11 +665,20 @@
           <w:ilvl w:val="0"/>
           <w:numId w:val="4"/>
         </w:numPr>
-      </w:pPr>
-      <w:r>
+        <w:rPr>
+          <w:lang w:val="en-GB"/>
+        </w:rPr>
+      </w:pPr>
+      <w:r>
+        <w:rPr>
+          <w:lang w:val="en-GB"/>
+        </w:rPr>
         <w:t>Disconnect the external storage media from the target machine</w:t>
       </w:r>
       <w:r>
+        <w:rPr>
+          <w:lang w:val="en-GB"/>
+        </w:rPr>
         <w:t>.</w:t>
       </w:r>
       <w:r>
@@ -513,6 +686,7 @@
           <w:rFonts w:eastAsiaTheme="majorEastAsia" w:cstheme="majorBidi"/>
           <w:sz w:val="24"/>
           <w:szCs w:val="32"/>
+          <w:lang w:val="en-GB"/>
         </w:rPr>
         <w:t xml:space="preserve"> </w:t>
       </w:r>
@@ -520,8 +694,14 @@
     <w:p>
       <w:pPr>
         <w:pStyle w:val="Heading1"/>
-      </w:pPr>
-      <w:r>
+        <w:rPr>
+          <w:lang w:val="en-GB"/>
+        </w:rPr>
+      </w:pPr>
+      <w:r>
+        <w:rPr>
+          <w:lang w:val="en-GB"/>
+        </w:rPr>
         <w:t>Preparation for delivery to IBM Security X-Force IR (on standalone machine)</w:t>
       </w:r>
     </w:p>
@@ -533,6 +713,9 @@
           <w:numId w:val="0"/>
         </w:numPr>
         <w:ind w:left="576" w:hanging="576"/>
+        <w:rPr>
+          <w:lang w:val="en-GB"/>
+        </w:rPr>
       </w:pPr>
     </w:p>
     <w:p>
@@ -542,8 +725,14 @@
           <w:ilvl w:val="0"/>
           <w:numId w:val="8"/>
         </w:numPr>
-      </w:pPr>
-      <w:r>
+        <w:rPr>
+          <w:lang w:val="en-GB"/>
+        </w:rPr>
+      </w:pPr>
+      <w:r>
+        <w:rPr>
+          <w:lang w:val="en-GB"/>
+        </w:rPr>
         <w:t>Disconnect the external storage media from the target machine</w:t>
       </w:r>
       <w:r>
@@ -551,6 +740,7 @@
           <w:rFonts w:eastAsiaTheme="majorEastAsia" w:cstheme="majorBidi"/>
           <w:sz w:val="24"/>
           <w:szCs w:val="32"/>
+          <w:lang w:val="en-GB"/>
         </w:rPr>
         <w:t>.</w:t>
       </w:r>
@@ -562,17 +752,32 @@
           <w:ilvl w:val="0"/>
           <w:numId w:val="8"/>
         </w:numPr>
-      </w:pPr>
-      <w:r>
+        <w:rPr>
+          <w:lang w:val="en-GB"/>
+        </w:rPr>
+      </w:pPr>
+      <w:r>
+        <w:rPr>
+          <w:lang w:val="en-GB"/>
+        </w:rPr>
         <w:t xml:space="preserve">Connect removable media to a </w:t>
       </w:r>
       <w:r>
+        <w:rPr>
+          <w:lang w:val="en-GB"/>
+        </w:rPr>
         <w:t xml:space="preserve">standalone </w:t>
       </w:r>
       <w:r>
+        <w:rPr>
+          <w:lang w:val="en-GB"/>
+        </w:rPr>
         <w:t>workstation</w:t>
       </w:r>
       <w:r>
+        <w:rPr>
+          <w:lang w:val="en-GB"/>
+        </w:rPr>
         <w:t>.</w:t>
       </w:r>
     </w:p>
@@ -582,12 +787,14 @@
         <w:rPr>
           <w:sz w:val="24"/>
           <w:szCs w:val="28"/>
+          <w:lang w:val="en-GB"/>
         </w:rPr>
       </w:pPr>
       <w:r>
         <w:rPr>
           <w:sz w:val="24"/>
           <w:szCs w:val="28"/>
+          <w:lang w:val="en-GB"/>
         </w:rPr>
         <w:t>Calculate hash value</w:t>
       </w:r>
@@ -595,38 +802,56 @@
     <w:p>
       <w:pPr>
         <w:spacing w:before="240"/>
-      </w:pPr>
-      <w:r>
-        <w:t xml:space="preserve">Note: In the following commands, replace </w:t>
-      </w:r>
-      <w:r>
-        <w:t>‘</w:t>
+        <w:rPr>
+          <w:lang w:val="en-GB"/>
+        </w:rPr>
+      </w:pPr>
+      <w:r>
+        <w:rPr>
+          <w:lang w:val="en-GB"/>
+        </w:rPr>
+        <w:t>Note: In the following commands, replace ‘</w:t>
       </w:r>
       <w:proofErr w:type="spellStart"/>
       <w:r>
+        <w:rPr>
+          <w:lang w:val="en-GB"/>
+        </w:rPr>
         <w:t>ram_image_file</w:t>
       </w:r>
       <w:proofErr w:type="spellEnd"/>
       <w:r>
-        <w:t>’</w:t>
-      </w:r>
-      <w:r>
-        <w:t xml:space="preserve"> with the path to the previously created RAM image file.</w:t>
+        <w:rPr>
+          <w:lang w:val="en-GB"/>
+        </w:rPr>
+        <w:t>’ with the path to the previously created RAM image file.</w:t>
       </w:r>
     </w:p>
     <w:p>
       <w:pPr>
         <w:pStyle w:val="Heading3"/>
-      </w:pPr>
-      <w:r>
+        <w:rPr>
+          <w:lang w:val="en-GB"/>
+        </w:rPr>
+      </w:pPr>
+      <w:r>
+        <w:rPr>
+          <w:lang w:val="en-GB"/>
+        </w:rPr>
         <w:t>Using Linux</w:t>
       </w:r>
     </w:p>
     <w:p>
       <w:pPr>
         <w:ind w:left="113"/>
-      </w:pPr>
-      <w:r>
+        <w:rPr>
+          <w:lang w:val="en-GB"/>
+        </w:rPr>
+      </w:pPr>
+      <w:r>
+        <w:rPr>
+          <w:lang w:val="en-GB"/>
+        </w:rPr>
         <w:t>To calculate hash values on a Linux machine, launch a shell (most probably bash) and execute the following commands:</w:t>
       </w:r>
     </w:p>
@@ -638,16 +863,28 @@
           <w:numId w:val="0"/>
         </w:numPr>
         <w:ind w:left="113"/>
-      </w:pPr>
-      <w:r>
+        <w:rPr>
+          <w:lang w:val="en-GB"/>
+        </w:rPr>
+      </w:pPr>
+      <w:r>
+        <w:rPr>
+          <w:lang w:val="en-GB"/>
+        </w:rPr>
         <w:t xml:space="preserve">$ md5sum </w:t>
       </w:r>
       <w:proofErr w:type="spellStart"/>
       <w:r>
+        <w:rPr>
+          <w:lang w:val="en-GB"/>
+        </w:rPr>
         <w:t>ram_image_file</w:t>
       </w:r>
       <w:proofErr w:type="spellEnd"/>
       <w:r>
+        <w:rPr>
+          <w:lang w:val="en-GB"/>
+        </w:rPr>
         <w:t xml:space="preserve"> &gt;&gt; memory_image_checksum.txt</w:t>
       </w:r>
     </w:p>
@@ -659,32 +896,56 @@
           <w:numId w:val="0"/>
         </w:numPr>
         <w:ind w:left="113"/>
-      </w:pPr>
-      <w:r>
+        <w:rPr>
+          <w:lang w:val="en-GB"/>
+        </w:rPr>
+      </w:pPr>
+      <w:r>
+        <w:rPr>
+          <w:lang w:val="en-GB"/>
+        </w:rPr>
         <w:t xml:space="preserve">$ sha1sum </w:t>
       </w:r>
       <w:proofErr w:type="spellStart"/>
       <w:r>
+        <w:rPr>
+          <w:lang w:val="en-GB"/>
+        </w:rPr>
         <w:t>ram_image_file</w:t>
       </w:r>
       <w:proofErr w:type="spellEnd"/>
       <w:r>
+        <w:rPr>
+          <w:lang w:val="en-GB"/>
+        </w:rPr>
         <w:t xml:space="preserve"> &gt;&gt; memory_image_checksum.txt</w:t>
       </w:r>
     </w:p>
     <w:p>
       <w:pPr>
         <w:pStyle w:val="Heading3"/>
-      </w:pPr>
-      <w:r>
+        <w:rPr>
+          <w:lang w:val="en-GB"/>
+        </w:rPr>
+      </w:pPr>
+      <w:r>
+        <w:rPr>
+          <w:lang w:val="en-GB"/>
+        </w:rPr>
         <w:t>Using Mac OS X</w:t>
       </w:r>
     </w:p>
     <w:p>
       <w:pPr>
         <w:ind w:left="113"/>
-      </w:pPr>
-      <w:r>
+        <w:rPr>
+          <w:lang w:val="en-GB"/>
+        </w:rPr>
+      </w:pPr>
+      <w:r>
+        <w:rPr>
+          <w:lang w:val="en-GB"/>
+        </w:rPr>
         <w:t>To calculate hash values on Mac OS X machine, launch shell (most probably Terminal) and execute the following commands:</w:t>
       </w:r>
     </w:p>
@@ -696,25 +957,43 @@
           <w:numId w:val="0"/>
         </w:numPr>
         <w:ind w:left="113"/>
-      </w:pPr>
-      <w:r>
+        <w:rPr>
+          <w:lang w:val="en-GB"/>
+        </w:rPr>
+      </w:pPr>
+      <w:r>
+        <w:rPr>
+          <w:lang w:val="en-GB"/>
+        </w:rPr>
         <w:lastRenderedPageBreak/>
         <w:t xml:space="preserve">$ </w:t>
       </w:r>
       <w:proofErr w:type="spellStart"/>
       <w:r>
+        <w:rPr>
+          <w:lang w:val="en-GB"/>
+        </w:rPr>
         <w:t>shasum</w:t>
       </w:r>
       <w:proofErr w:type="spellEnd"/>
       <w:r>
+        <w:rPr>
+          <w:lang w:val="en-GB"/>
+        </w:rPr>
         <w:t xml:space="preserve"> </w:t>
       </w:r>
       <w:proofErr w:type="spellStart"/>
       <w:r>
+        <w:rPr>
+          <w:lang w:val="en-GB"/>
+        </w:rPr>
         <w:t>ram_image_file</w:t>
       </w:r>
       <w:proofErr w:type="spellEnd"/>
       <w:r>
+        <w:rPr>
+          <w:lang w:val="en-GB"/>
+        </w:rPr>
         <w:t xml:space="preserve"> &gt;&gt; memory_image_checksum.txt</w:t>
       </w:r>
     </w:p>
@@ -726,37 +1005,67 @@
           <w:numId w:val="0"/>
         </w:numPr>
         <w:ind w:left="113"/>
-      </w:pPr>
-      <w:r>
+        <w:rPr>
+          <w:lang w:val="en-GB"/>
+        </w:rPr>
+      </w:pPr>
+      <w:r>
+        <w:rPr>
+          <w:lang w:val="en-GB"/>
+        </w:rPr>
         <w:t xml:space="preserve">$ md5 </w:t>
       </w:r>
       <w:proofErr w:type="spellStart"/>
       <w:r>
+        <w:rPr>
+          <w:lang w:val="en-GB"/>
+        </w:rPr>
         <w:t>ram_image_file</w:t>
       </w:r>
       <w:proofErr w:type="spellEnd"/>
       <w:r>
+        <w:rPr>
+          <w:lang w:val="en-GB"/>
+        </w:rPr>
         <w:t xml:space="preserve"> &gt;&gt; memory_image_checksum.txt</w:t>
       </w:r>
     </w:p>
     <w:p>
       <w:pPr>
         <w:pStyle w:val="Heading3"/>
-      </w:pPr>
-      <w:r>
+        <w:rPr>
+          <w:lang w:val="en-GB"/>
+        </w:rPr>
+      </w:pPr>
+      <w:r>
+        <w:rPr>
+          <w:lang w:val="en-GB"/>
+        </w:rPr>
         <w:t>Using Windows</w:t>
       </w:r>
     </w:p>
     <w:p>
-      <w:r>
+      <w:pPr>
+        <w:rPr>
+          <w:lang w:val="en-GB"/>
+        </w:rPr>
+      </w:pPr>
+      <w:r>
+        <w:rPr>
+          <w:lang w:val="en-GB"/>
+        </w:rPr>
         <w:t xml:space="preserve">To calculate a hash value on a Windows machine, launch Windows </w:t>
       </w:r>
-      <w:proofErr w:type="spellStart"/>
-      <w:r>
-        <w:t>Powershell</w:t>
-      </w:r>
-      <w:proofErr w:type="spellEnd"/>
-      <w:r>
+      <w:r>
+        <w:rPr>
+          <w:lang w:val="en-GB"/>
+        </w:rPr>
+        <w:t>PowerShell</w:t>
+      </w:r>
+      <w:r>
+        <w:rPr>
+          <w:lang w:val="en-GB"/>
+        </w:rPr>
         <w:t xml:space="preserve"> and execute the following commands:</w:t>
       </w:r>
     </w:p>
@@ -768,24 +1077,42 @@
           <w:numId w:val="0"/>
         </w:numPr>
         <w:ind w:left="113"/>
-      </w:pPr>
-      <w:r>
+        <w:rPr>
+          <w:lang w:val="en-GB"/>
+        </w:rPr>
+      </w:pPr>
+      <w:r>
+        <w:rPr>
+          <w:lang w:val="en-GB"/>
+        </w:rPr>
         <w:t>Get-</w:t>
       </w:r>
       <w:proofErr w:type="spellStart"/>
       <w:r>
+        <w:rPr>
+          <w:lang w:val="en-GB"/>
+        </w:rPr>
         <w:t>FileHash</w:t>
       </w:r>
       <w:proofErr w:type="spellEnd"/>
       <w:r>
+        <w:rPr>
+          <w:lang w:val="en-GB"/>
+        </w:rPr>
         <w:t xml:space="preserve"> </w:t>
       </w:r>
       <w:proofErr w:type="spellStart"/>
       <w:r>
+        <w:rPr>
+          <w:lang w:val="en-GB"/>
+        </w:rPr>
         <w:t>ram_image_file</w:t>
       </w:r>
       <w:proofErr w:type="spellEnd"/>
       <w:r>
+        <w:rPr>
+          <w:lang w:val="en-GB"/>
+        </w:rPr>
         <w:t xml:space="preserve"> -Algorithm MD5 &gt;&gt; memory_image_checksum.txt</w:t>
       </w:r>
     </w:p>
@@ -797,24 +1124,42 @@
           <w:numId w:val="0"/>
         </w:numPr>
         <w:ind w:left="567" w:hanging="454"/>
-      </w:pPr>
-      <w:r>
+        <w:rPr>
+          <w:lang w:val="en-GB"/>
+        </w:rPr>
+      </w:pPr>
+      <w:r>
+        <w:rPr>
+          <w:lang w:val="en-GB"/>
+        </w:rPr>
         <w:t>Get-</w:t>
       </w:r>
       <w:proofErr w:type="spellStart"/>
       <w:r>
+        <w:rPr>
+          <w:lang w:val="en-GB"/>
+        </w:rPr>
         <w:t>FileHash</w:t>
       </w:r>
       <w:proofErr w:type="spellEnd"/>
       <w:r>
+        <w:rPr>
+          <w:lang w:val="en-GB"/>
+        </w:rPr>
         <w:t xml:space="preserve"> </w:t>
       </w:r>
       <w:proofErr w:type="spellStart"/>
       <w:r>
+        <w:rPr>
+          <w:lang w:val="en-GB"/>
+        </w:rPr>
         <w:t>ram_image_file</w:t>
       </w:r>
       <w:proofErr w:type="spellEnd"/>
       <w:r>
+        <w:rPr>
+          <w:lang w:val="en-GB"/>
+        </w:rPr>
         <w:t xml:space="preserve"> -Algorithm SHA1 &gt;&gt; memory_image_checksum.txt</w:t>
       </w:r>
     </w:p>
@@ -822,20 +1167,35 @@
       <w:pPr>
         <w:pStyle w:val="Heading2"/>
         <w:spacing w:after="240"/>
+        <w:rPr>
+          <w:lang w:val="en-GB"/>
+        </w:rPr>
       </w:pPr>
       <w:r>
         <w:rPr>
           <w:sz w:val="24"/>
           <w:szCs w:val="28"/>
+          <w:lang w:val="en-GB"/>
         </w:rPr>
         <w:t>Verify</w:t>
       </w:r>
       <w:r>
+        <w:rPr>
+          <w:lang w:val="en-GB"/>
+        </w:rPr>
         <w:t xml:space="preserve"> Hash output</w:t>
       </w:r>
     </w:p>
     <w:p>
-      <w:r>
+      <w:pPr>
+        <w:rPr>
+          <w:lang w:val="en-GB"/>
+        </w:rPr>
+      </w:pPr>
+      <w:r>
+        <w:rPr>
+          <w:lang w:val="en-GB"/>
+        </w:rPr>
         <w:t>Check whether the output file ‘memory_image_checksums.txt’ contains the calculated hash values. If everything is fine, place the output file memory_image_checksum.txt in the same location as the memory image.</w:t>
       </w:r>
     </w:p>
@@ -843,15 +1203,22 @@
       <w:pPr>
         <w:pStyle w:val="Heading2"/>
         <w:spacing w:after="240"/>
+        <w:rPr>
+          <w:lang w:val="en-GB"/>
+        </w:rPr>
       </w:pPr>
       <w:r>
         <w:rPr>
           <w:sz w:val="24"/>
           <w:szCs w:val="28"/>
+          <w:lang w:val="en-GB"/>
         </w:rPr>
         <w:t>Compress</w:t>
       </w:r>
       <w:r>
+        <w:rPr>
+          <w:lang w:val="en-GB"/>
+        </w:rPr>
         <w:t xml:space="preserve"> and encrypt </w:t>
       </w:r>
     </w:p>
@@ -862,8 +1229,14 @@
           <w:ilvl w:val="0"/>
           <w:numId w:val="7"/>
         </w:numPr>
-      </w:pPr>
-      <w:r>
+        <w:rPr>
+          <w:lang w:val="en-GB"/>
+        </w:rPr>
+      </w:pPr>
+      <w:r>
+        <w:rPr>
+          <w:lang w:val="en-GB"/>
+        </w:rPr>
         <w:t>Copy the file ‘memory_image_checksum.txt’ to the same location as the RAM capture.</w:t>
       </w:r>
     </w:p>
@@ -874,33 +1247,15 @@
           <w:ilvl w:val="0"/>
           <w:numId w:val="7"/>
         </w:numPr>
-      </w:pPr>
-      <w:r>
-        <w:t xml:space="preserve">Create </w:t>
-      </w:r>
-      <w:r>
-        <w:t xml:space="preserve">a </w:t>
-      </w:r>
-      <w:r>
-        <w:t xml:space="preserve">compressed </w:t>
-      </w:r>
-      <w:r>
-        <w:t xml:space="preserve">and </w:t>
-      </w:r>
-      <w:r>
-        <w:t xml:space="preserve">encrypted archive with </w:t>
-      </w:r>
-      <w:r>
-        <w:t xml:space="preserve">the </w:t>
-      </w:r>
-      <w:r>
-        <w:t>below options</w:t>
-      </w:r>
-      <w:r>
-        <w:t xml:space="preserve"> </w:t>
-      </w:r>
-      <w:r>
-        <w:t>using 7-Zip Portable.</w:t>
+        <w:rPr>
+          <w:lang w:val="en-GB"/>
+        </w:rPr>
+      </w:pPr>
+      <w:r>
+        <w:rPr>
+          <w:lang w:val="en-GB"/>
+        </w:rPr>
+        <w:t>Create a compressed and encrypted archive with the below options using 7-Zip Portable.</w:t>
       </w:r>
     </w:p>
     <w:p>
@@ -910,8 +1265,14 @@
           <w:ilvl w:val="0"/>
           <w:numId w:val="7"/>
         </w:numPr>
-      </w:pPr>
-      <w:r>
+        <w:rPr>
+          <w:lang w:val="en-GB"/>
+        </w:rPr>
+      </w:pPr>
+      <w:r>
+        <w:rPr>
+          <w:lang w:val="en-GB"/>
+        </w:rPr>
         <w:t>Open the folder containing the dump file and select both the memory dump file and ‘memory_image_checksum.txt’.</w:t>
       </w:r>
     </w:p>
@@ -922,36 +1283,41 @@
           <w:ilvl w:val="0"/>
           <w:numId w:val="7"/>
         </w:numPr>
-      </w:pPr>
-      <w:r>
-        <w:t xml:space="preserve">Provide a suitable filename for the archive, </w:t>
-      </w:r>
-      <w:proofErr w:type="gramStart"/>
-      <w:r>
-        <w:t>set  compression</w:t>
-      </w:r>
-      <w:proofErr w:type="gramEnd"/>
-      <w:r>
-        <w:t xml:space="preserve"> level to maximum, enable encryption with complex password (at least </w:t>
+        <w:rPr>
+          <w:lang w:val="en-GB"/>
+        </w:rPr>
+      </w:pPr>
+      <w:r>
+        <w:rPr>
+          <w:lang w:val="en-GB"/>
+        </w:rPr>
+        <w:t xml:space="preserve">Provide a suitable filename for the archive, set compression level to maximum, enable encryption with complex password (at least </w:t>
       </w:r>
       <w:r>
         <w:rPr>
           <w:u w:val="single"/>
+          <w:lang w:val="en-GB"/>
         </w:rPr>
         <w:t>16 characters, mixed case letters, numbers, and special symbols</w:t>
       </w:r>
       <w:r>
+        <w:rPr>
+          <w:lang w:val="en-GB"/>
+        </w:rPr>
         <w:t>), as shown on the screen shot below.</w:t>
       </w:r>
     </w:p>
     <w:p>
       <w:pPr>
         <w:ind w:left="113"/>
+        <w:rPr>
+          <w:lang w:val="en-GB"/>
+        </w:rPr>
       </w:pPr>
       <w:r>
         <w:rPr>
           <w:noProof/>
-          <w:lang w:val="pl-PL" w:eastAsia="pl-PL"/>
+          <w:lang w:val="en-GB" w:eastAsia="pl-PL"/>
         </w:rPr>
         <w:drawing>
           <wp:inline distT="0" distB="0" distL="0" distR="0" wp14:anchorId="2C55932C" wp14:editId="69FBC14B">
@@ -971,7 +1337,7 @@
                     </pic:cNvPicPr>
                   </pic:nvPicPr>
                   <pic:blipFill>
-                    <a:blip r:embed="rId9" cstate="print">
+                    <a:blip r:embed="rId11" cstate="print">
                       <a:extLst>
                         <a:ext uri="{28A0092B-C50C-407E-A947-70E740481C1C}">
                           <a14:useLocalDpi xmlns:a14="http://schemas.microsoft.com/office/drawing/2010/main" val="0"/>
@@ -1017,51 +1383,22 @@
           <w:ilvl w:val="0"/>
           <w:numId w:val="7"/>
         </w:numPr>
-      </w:pPr>
-      <w:r>
+        <w:rPr>
+          <w:lang w:val="en-GB"/>
+        </w:rPr>
+      </w:pPr>
+      <w:r>
+        <w:rPr>
+          <w:lang w:val="en-GB"/>
+        </w:rPr>
         <w:t xml:space="preserve">After encryption is completed, test the archive by using 7-Zip to open the newly created file with 7z extension, provide the password and click ‘OK’, then click ‘Test’ from toolbar. </w:t>
       </w:r>
       <w:r>
         <w:rPr>
           <w:u w:val="single"/>
-        </w:rPr>
-        <w:t xml:space="preserve">If </w:t>
-      </w:r>
-      <w:r>
-        <w:rPr>
-          <w:u w:val="single"/>
-        </w:rPr>
-        <w:t xml:space="preserve">the </w:t>
-      </w:r>
-      <w:r>
-        <w:rPr>
-          <w:u w:val="single"/>
-        </w:rPr>
-        <w:t xml:space="preserve">test </w:t>
-      </w:r>
-      <w:r>
-        <w:rPr>
-          <w:u w:val="single"/>
-        </w:rPr>
-        <w:t>completes without errors</w:t>
-      </w:r>
-      <w:r>
-        <w:rPr>
-          <w:u w:val="single"/>
-        </w:rPr>
-        <w:t xml:space="preserve">, encryption </w:t>
-      </w:r>
-      <w:r>
-        <w:rPr>
-          <w:u w:val="single"/>
-        </w:rPr>
-        <w:t>was successful</w:t>
-      </w:r>
-      <w:r>
-        <w:rPr>
-          <w:u w:val="single"/>
-        </w:rPr>
-        <w:t>.</w:t>
+          <w:lang w:val="en-GB"/>
+        </w:rPr>
+        <w:t>If the test completes without errors, encryption was successful.</w:t>
       </w:r>
     </w:p>
     <w:p>
@@ -1071,32 +1408,55 @@
           <w:ilvl w:val="0"/>
           <w:numId w:val="7"/>
         </w:numPr>
+        <w:rPr>
+          <w:lang w:val="en-GB"/>
+        </w:rPr>
       </w:pPr>
       <w:r>
         <w:rPr>
           <w:u w:val="single"/>
+          <w:lang w:val="en-GB"/>
         </w:rPr>
         <w:t>If archive testing was successful, encryption was successful.</w:t>
       </w:r>
       <w:r>
-        <w:t xml:space="preserve"> Original file should be securely wiped, using your </w:t>
-      </w:r>
-      <w:proofErr w:type="spellStart"/>
-      <w:r>
-        <w:t>organisation’s</w:t>
-      </w:r>
-      <w:proofErr w:type="spellEnd"/>
-      <w:r>
-        <w:t xml:space="preserve"> approved method.</w:t>
+        <w:rPr>
+          <w:lang w:val="en-GB"/>
+        </w:rPr>
+        <w:t xml:space="preserve"> Original file should be securely wiped, using your organisation’s approved method.</w:t>
       </w:r>
     </w:p>
     <w:p>
       <w:pPr>
         <w:pStyle w:val="Heading2"/>
         <w:spacing w:after="240"/>
-      </w:pPr>
-      <w:r>
-        <w:t>Delivering evidence to X-Force</w:t>
+        <w:rPr>
+          <w:lang w:val="en-GB"/>
+        </w:rPr>
+      </w:pPr>
+      <w:r>
+        <w:rPr>
+          <w:lang w:val="en-GB"/>
+        </w:rPr>
+        <w:t xml:space="preserve">Delivering evidence to </w:t>
+      </w:r>
+      <w:r>
+        <w:rPr>
+          <w:lang w:val="en-GB"/>
+        </w:rPr>
+        <w:t xml:space="preserve">IBM Security </w:t>
+      </w:r>
+      <w:r>
+        <w:rPr>
+          <w:lang w:val="en-GB"/>
+        </w:rPr>
+        <w:t>X-Force</w:t>
+      </w:r>
+      <w:r>
+        <w:rPr>
+          <w:lang w:val="en-GB"/>
+        </w:rPr>
+        <w:t xml:space="preserve"> IR</w:t>
       </w:r>
     </w:p>
     <w:p>
@@ -1106,8 +1466,14 @@
           <w:ilvl w:val="0"/>
           <w:numId w:val="6"/>
         </w:numPr>
-      </w:pPr>
-      <w:r>
+        <w:rPr>
+          <w:lang w:val="en-GB"/>
+        </w:rPr>
+      </w:pPr>
+      <w:r>
+        <w:rPr>
+          <w:lang w:val="en-GB"/>
+        </w:rPr>
         <w:t>The compressed archive is now ready for delivery to IBM Security X-Force IR via agreed method of delivery.</w:t>
       </w:r>
     </w:p>
@@ -1118,47 +1484,34 @@
           <w:ilvl w:val="0"/>
           <w:numId w:val="6"/>
         </w:numPr>
+        <w:rPr>
+          <w:lang w:val="en-GB"/>
+        </w:rPr>
       </w:pPr>
       <w:r>
         <w:rPr>
           <w:u w:val="single"/>
-        </w:rPr>
-        <w:t xml:space="preserve">Share </w:t>
+          <w:lang w:val="en-GB"/>
+        </w:rPr>
+        <w:t>Share the complex password</w:t>
+      </w:r>
+      <w:r>
+        <w:rPr>
+          <w:lang w:val="en-GB"/>
+        </w:rPr>
+        <w:t xml:space="preserve"> used for encryption with IBM Security X-Force IR </w:t>
       </w:r>
       <w:r>
         <w:rPr>
           <w:u w:val="single"/>
-        </w:rPr>
-        <w:t xml:space="preserve">the </w:t>
-      </w:r>
-      <w:r>
-        <w:rPr>
-          <w:u w:val="single"/>
-        </w:rPr>
-        <w:t>complex password</w:t>
-      </w:r>
-      <w:r>
-        <w:t xml:space="preserve"> used for encryption with IBM Security X-Force IR </w:t>
-      </w:r>
-      <w:r>
-        <w:rPr>
-          <w:u w:val="single"/>
-        </w:rPr>
-        <w:t>using</w:t>
-      </w:r>
-      <w:r>
-        <w:rPr>
-          <w:u w:val="single"/>
-        </w:rPr>
-        <w:t xml:space="preserve"> a</w:t>
-      </w:r>
-      <w:r>
-        <w:rPr>
-          <w:u w:val="single"/>
-        </w:rPr>
-        <w:t xml:space="preserve"> different communication channel</w:t>
-      </w:r>
-      <w:r>
+          <w:lang w:val="en-GB"/>
+        </w:rPr>
+        <w:t>using a different communication channel</w:t>
+      </w:r>
+      <w:r>
+        <w:rPr>
+          <w:lang w:val="en-GB"/>
+        </w:rPr>
         <w:t xml:space="preserve"> than used to share the forensic image. </w:t>
       </w:r>
     </w:p>
@@ -1169,16 +1522,58 @@
           <w:ilvl w:val="0"/>
           <w:numId w:val="6"/>
         </w:numPr>
-      </w:pPr>
-      <w:r>
-        <w:t>Should you have any questions on this step, please contact the X-Force consultant who requested the evidence.</w:t>
-      </w:r>
-    </w:p>
-    <w:p/>
-    <w:p/>
+        <w:rPr>
+          <w:lang w:val="en-GB"/>
+        </w:rPr>
+      </w:pPr>
+      <w:r>
+        <w:rPr>
+          <w:lang w:val="en-GB"/>
+        </w:rPr>
+        <w:t xml:space="preserve">Should you have any questions on this step, please contact the </w:t>
+      </w:r>
+      <w:r>
+        <w:rPr>
+          <w:lang w:val="en-GB"/>
+        </w:rPr>
+        <w:t xml:space="preserve">IBM Security </w:t>
+      </w:r>
+      <w:r>
+        <w:rPr>
+          <w:lang w:val="en-GB"/>
+        </w:rPr>
+        <w:t>X-Force</w:t>
+      </w:r>
+      <w:r>
+        <w:rPr>
+          <w:lang w:val="en-GB"/>
+        </w:rPr>
+        <w:t xml:space="preserve"> IR</w:t>
+      </w:r>
+      <w:r>
+        <w:rPr>
+          <w:lang w:val="en-GB"/>
+        </w:rPr>
+        <w:t xml:space="preserve"> consultant who requested the evidence.</w:t>
+      </w:r>
+    </w:p>
+    <w:p>
+      <w:pPr>
+        <w:rPr>
+          <w:lang w:val="en-GB"/>
+        </w:rPr>
+      </w:pPr>
+    </w:p>
+    <w:p>
+      <w:pPr>
+        <w:rPr>
+          <w:lang w:val="en-GB"/>
+        </w:rPr>
+      </w:pPr>
+    </w:p>
     <w:sectPr>
-      <w:headerReference w:type="default" r:id="rId10"/>
-      <w:footerReference w:type="default" r:id="rId11"/>
+      <w:headerReference w:type="default" r:id="rId12"/>
+      <w:footerReference w:type="default" r:id="rId13"/>
       <w:pgSz w:w="12240" w:h="15840"/>
       <w:pgMar w:top="1134" w:right="851" w:bottom="1134" w:left="851" w:header="709" w:footer="709" w:gutter="0"/>
       <w:cols w:num="2" w:sep="1" w:space="709"/>
@@ -1188,8 +1583,33 @@
 </w:document>
 </file>
 
+<file path=word/endnotes.xml><?xml version="1.0" encoding="utf-8"?>
+<w:endnotes xmlns:wpc="http://schemas.microsoft.com/office/word/2010/wordprocessingCanvas" xmlns:cx="http://schemas.microsoft.com/office/drawing/2014/chartex" xmlns:cx1="http://schemas.microsoft.com/office/drawing/2015/9/8/chartex" xmlns:cx2="http://schemas.microsoft.com/office/drawing/2015/10/21/chartex" xmlns:cx3="http://schemas.microsoft.com/office/drawing/2016/5/9/chartex" xmlns:cx4="http://schemas.microsoft.com/office/drawing/2016/5/10/chartex" xmlns:cx5="http://schemas.microsoft.com/office/drawing/2016/5/11/chartex" xmlns:cx6="http://schemas.microsoft.com/office/drawing/2016/5/12/chartex" xmlns:cx7="http://schemas.microsoft.com/office/drawing/2016/5/13/chartex" xmlns:cx8="http://schemas.microsoft.com/office/drawing/2016/5/14/chartex" xmlns:mc="http://schemas.openxmlformats.org/markup-compatibility/2006" xmlns:aink="http://schemas.microsoft.com/office/drawing/2016/ink" xmlns:am3d="http://schemas.microsoft.com/office/drawing/2017/model3d" xmlns:o="urn:schemas-microsoft-com:office:office" xmlns:r="http://schemas.openxmlformats.org/officeDocument/2006/relationships" xmlns:m="http://schemas.openxmlformats.org/officeDocument/2006/math" xmlns:v="urn:schemas-microsoft-com:vml" xmlns:wp14="http://schemas.microsoft.com/office/word/2010/wordprocessingDrawing" xmlns:wp="http://schemas.openxmlformats.org/drawingml/2006/wordprocessingDrawing" xmlns:w10="urn:schemas-microsoft-com:office:word" xmlns:w="http://schemas.openxmlformats.org/wordprocessingml/2006/main" xmlns:w14="http://schemas.microsoft.com/office/word/2010/wordml" xmlns:w15="http://schemas.microsoft.com/office/word/2012/wordml" xmlns:w16cex="http://schemas.microsoft.com/office/word/2018/wordml/cex" xmlns:w16cid="http://schemas.microsoft.com/office/word/2016/wordml/cid" xmlns:w16="http://schemas.microsoft.com/office/word/2018/wordml" xmlns:w16sdtdh="http://schemas.microsoft.com/office/word/2020/wordml/sdtdatahash" xmlns:w16se="http://schemas.microsoft.com/office/word/2015/wordml/symex" xmlns:wpg="http://schemas.microsoft.com/office/word/2010/wordprocessingGroup" xmlns:wpi="http://schemas.microsoft.com/office/word/2010/wordprocessingInk" xmlns:wne="http://schemas.microsoft.com/office/word/2006/wordml" xmlns:wps="http://schemas.microsoft.com/office/word/2010/wordprocessingShape" mc:Ignorable="w14 w15 w16se w16cid w16 w16cex w16sdtdh wp14">
+  <w:endnote w:type="separator" w:id="-1">
+    <w:p>
+      <w:pPr>
+        <w:spacing w:after="0" w:line="240" w:lineRule="auto"/>
+      </w:pPr>
+      <w:r>
+        <w:separator/>
+      </w:r>
+    </w:p>
+  </w:endnote>
+  <w:endnote w:type="continuationSeparator" w:id="0">
+    <w:p>
+      <w:pPr>
+        <w:spacing w:after="0" w:line="240" w:lineRule="auto"/>
+      </w:pPr>
+      <w:r>
+        <w:continuationSeparator/>
+      </w:r>
+    </w:p>
+  </w:endnote>
+</w:endnotes>
+</file>
+
 <file path=word/footer1.xml><?xml version="1.0" encoding="utf-8"?>
-<w:ftr xmlns:wpc="http://schemas.microsoft.com/office/word/2010/wordprocessingCanvas" xmlns:cx="http://schemas.microsoft.com/office/drawing/2014/chartex" xmlns:cx1="http://schemas.microsoft.com/office/drawing/2015/9/8/chartex" xmlns:cx2="http://schemas.microsoft.com/office/drawing/2015/10/21/chartex" xmlns:cx3="http://schemas.microsoft.com/office/drawing/2016/5/9/chartex" xmlns:cx4="http://schemas.microsoft.com/office/drawing/2016/5/10/chartex" xmlns:cx5="http://schemas.microsoft.com/office/drawing/2016/5/11/chartex" xmlns:cx6="http://schemas.microsoft.com/office/drawing/2016/5/12/chartex" xmlns:cx7="http://schemas.microsoft.com/office/drawing/2016/5/13/chartex" xmlns:cx8="http://schemas.microsoft.com/office/drawing/2016/5/14/chartex" xmlns:mc="http://schemas.openxmlformats.org/markup-compatibility/2006" xmlns:aink="http://schemas.microsoft.com/office/drawing/2016/ink" xmlns:am3d="http://schemas.microsoft.com/office/drawing/2017/model3d" xmlns:o="urn:schemas-microsoft-com:office:office" xmlns:r="http://schemas.openxmlformats.org/officeDocument/2006/relationships" xmlns:m="http://schemas.openxmlformats.org/officeDocument/2006/math" xmlns:v="urn:schemas-microsoft-com:vml" xmlns:wp14="http://schemas.microsoft.com/office/word/2010/wordprocessingDrawing" xmlns:wp="http://schemas.openxmlformats.org/drawingml/2006/wordprocessingDrawing" xmlns:w10="urn:schemas-microsoft-com:office:word" xmlns:w="http://schemas.openxmlformats.org/wordprocessingml/2006/main" xmlns:w14="http://schemas.microsoft.com/office/word/2010/wordml" xmlns:w15="http://schemas.microsoft.com/office/word/2012/wordml" xmlns:w16cid="http://schemas.microsoft.com/office/word/2016/wordml/cid" xmlns:w16se="http://schemas.microsoft.com/office/word/2015/wordml/symex" xmlns:wpg="http://schemas.microsoft.com/office/word/2010/wordprocessingGroup" xmlns:wpi="http://schemas.microsoft.com/office/word/2010/wordprocessingInk" xmlns:wne="http://schemas.microsoft.com/office/word/2006/wordml" xmlns:wps="http://schemas.microsoft.com/office/word/2010/wordprocessingShape" mc:Ignorable="w14 w15 w16se w16cid wp14">
+<w:ftr xmlns:wpc="http://schemas.microsoft.com/office/word/2010/wordprocessingCanvas" xmlns:cx="http://schemas.microsoft.com/office/drawing/2014/chartex" xmlns:cx1="http://schemas.microsoft.com/office/drawing/2015/9/8/chartex" xmlns:cx2="http://schemas.microsoft.com/office/drawing/2015/10/21/chartex" xmlns:cx3="http://schemas.microsoft.com/office/drawing/2016/5/9/chartex" xmlns:cx4="http://schemas.microsoft.com/office/drawing/2016/5/10/chartex" xmlns:cx5="http://schemas.microsoft.com/office/drawing/2016/5/11/chartex" xmlns:cx6="http://schemas.microsoft.com/office/drawing/2016/5/12/chartex" xmlns:cx7="http://schemas.microsoft.com/office/drawing/2016/5/13/chartex" xmlns:cx8="http://schemas.microsoft.com/office/drawing/2016/5/14/chartex" xmlns:mc="http://schemas.openxmlformats.org/markup-compatibility/2006" xmlns:aink="http://schemas.microsoft.com/office/drawing/2016/ink" xmlns:am3d="http://schemas.microsoft.com/office/drawing/2017/model3d" xmlns:o="urn:schemas-microsoft-com:office:office" xmlns:r="http://schemas.openxmlformats.org/officeDocument/2006/relationships" xmlns:m="http://schemas.openxmlformats.org/officeDocument/2006/math" xmlns:v="urn:schemas-microsoft-com:vml" xmlns:wp14="http://schemas.microsoft.com/office/word/2010/wordprocessingDrawing" xmlns:wp="http://schemas.openxmlformats.org/drawingml/2006/wordprocessingDrawing" xmlns:w10="urn:schemas-microsoft-com:office:word" xmlns:w="http://schemas.openxmlformats.org/wordprocessingml/2006/main" xmlns:w14="http://schemas.microsoft.com/office/word/2010/wordml" xmlns:w15="http://schemas.microsoft.com/office/word/2012/wordml" xmlns:w16cex="http://schemas.microsoft.com/office/word/2018/wordml/cex" xmlns:w16cid="http://schemas.microsoft.com/office/word/2016/wordml/cid" xmlns:w16="http://schemas.microsoft.com/office/word/2018/wordml" xmlns:w16sdtdh="http://schemas.microsoft.com/office/word/2020/wordml/sdtdatahash" xmlns:w16se="http://schemas.microsoft.com/office/word/2015/wordml/symex" xmlns:wpg="http://schemas.microsoft.com/office/word/2010/wordprocessingGroup" xmlns:wpi="http://schemas.microsoft.com/office/word/2010/wordprocessingInk" xmlns:wne="http://schemas.microsoft.com/office/word/2006/wordml" xmlns:wps="http://schemas.microsoft.com/office/word/2010/wordprocessingShape" mc:Ignorable="w14 w15 w16se w16cid w16 w16cex w16sdtdh wp14">
   <w:p>
     <w:pPr>
       <w:pStyle w:val="Footer"/>
@@ -1207,10 +1627,7 @@
       <w:fldChar w:fldCharType="begin"/>
     </w:r>
     <w:r>
-      <w:instrText xml:space="preserve"> SAVEDATE [\@ "y</w:instrText>
-    </w:r>
-    <w:r>
-      <w:instrText xml:space="preserve">yyyMMdd"]  \* MERGEFORMAT </w:instrText>
+      <w:instrText xml:space="preserve"> SAVEDATE [\@ "yyyyMMdd"]  \* MERGEFORMAT </w:instrText>
     </w:r>
     <w:r>
       <w:fldChar w:fldCharType="separate"/>
@@ -1219,7 +1636,7 @@
       <w:rPr>
         <w:noProof/>
       </w:rPr>
-      <w:t>00000000</w:t>
+      <w:t>20220210</w:t>
     </w:r>
     <w:r>
       <w:fldChar w:fldCharType="end"/>
@@ -1248,33 +1665,45 @@
     <w:r>
       <w:t>/</w:t>
     </w:r>
-    <w:r>
-      <w:fldChar w:fldCharType="begin"/>
-    </w:r>
-    <w:r>
-      <w:instrText xml:space="preserve"> NUMPAGES   \* MERGEFORMAT </w:instrText>
-    </w:r>
-    <w:r>
-      <w:fldChar w:fldCharType="separate"/>
-    </w:r>
-    <w:r>
-      <w:rPr>
-        <w:noProof/>
-      </w:rPr>
-      <w:t>3</w:t>
-    </w:r>
-    <w:r>
-      <w:rPr>
-        <w:noProof/>
-      </w:rPr>
-      <w:fldChar w:fldCharType="end"/>
-    </w:r>
+    <w:fldSimple w:instr=" NUMPAGES   \* MERGEFORMAT ">
+      <w:r>
+        <w:rPr>
+          <w:noProof/>
+        </w:rPr>
+        <w:t>3</w:t>
+      </w:r>
+    </w:fldSimple>
   </w:p>
 </w:ftr>
 </file>
 
+<file path=word/footnotes.xml><?xml version="1.0" encoding="utf-8"?>
+<w:footnotes xmlns:wpc="http://schemas.microsoft.com/office/word/2010/wordprocessingCanvas" xmlns:cx="http://schemas.microsoft.com/office/drawing/2014/chartex" xmlns:cx1="http://schemas.microsoft.com/office/drawing/2015/9/8/chartex" xmlns:cx2="http://schemas.microsoft.com/office/drawing/2015/10/21/chartex" xmlns:cx3="http://schemas.microsoft.com/office/drawing/2016/5/9/chartex" xmlns:cx4="http://schemas.microsoft.com/office/drawing/2016/5/10/chartex" xmlns:cx5="http://schemas.microsoft.com/office/drawing/2016/5/11/chartex" xmlns:cx6="http://schemas.microsoft.com/office/drawing/2016/5/12/chartex" xmlns:cx7="http://schemas.microsoft.com/office/drawing/2016/5/13/chartex" xmlns:cx8="http://schemas.microsoft.com/office/drawing/2016/5/14/chartex" xmlns:mc="http://schemas.openxmlformats.org/markup-compatibility/2006" xmlns:aink="http://schemas.microsoft.com/office/drawing/2016/ink" xmlns:am3d="http://schemas.microsoft.com/office/drawing/2017/model3d" xmlns:o="urn:schemas-microsoft-com:office:office" xmlns:r="http://schemas.openxmlformats.org/officeDocument/2006/relationships" xmlns:m="http://schemas.openxmlformats.org/officeDocument/2006/math" xmlns:v="urn:schemas-microsoft-com:vml" xmlns:wp14="http://schemas.microsoft.com/office/word/2010/wordprocessingDrawing" xmlns:wp="http://schemas.openxmlformats.org/drawingml/2006/wordprocessingDrawing" xmlns:w10="urn:schemas-microsoft-com:office:word" xmlns:w="http://schemas.openxmlformats.org/wordprocessingml/2006/main" xmlns:w14="http://schemas.microsoft.com/office/word/2010/wordml" xmlns:w15="http://schemas.microsoft.com/office/word/2012/wordml" xmlns:w16cex="http://schemas.microsoft.com/office/word/2018/wordml/cex" xmlns:w16cid="http://schemas.microsoft.com/office/word/2016/wordml/cid" xmlns:w16="http://schemas.microsoft.com/office/word/2018/wordml" xmlns:w16sdtdh="http://schemas.microsoft.com/office/word/2020/wordml/sdtdatahash" xmlns:w16se="http://schemas.microsoft.com/office/word/2015/wordml/symex" xmlns:wpg="http://schemas.microsoft.com/office/word/2010/wordprocessingGroup" xmlns:wpi="http://schemas.microsoft.com/office/word/2010/wordprocessingInk" xmlns:wne="http://schemas.microsoft.com/office/word/2006/wordml" xmlns:wps="http://schemas.microsoft.com/office/word/2010/wordprocessingShape" mc:Ignorable="w14 w15 w16se w16cid w16 w16cex w16sdtdh wp14">
+  <w:footnote w:type="separator" w:id="-1">
+    <w:p>
+      <w:pPr>
+        <w:spacing w:after="0" w:line="240" w:lineRule="auto"/>
+      </w:pPr>
+      <w:r>
+        <w:separator/>
+      </w:r>
+    </w:p>
+  </w:footnote>
+  <w:footnote w:type="continuationSeparator" w:id="0">
+    <w:p>
+      <w:pPr>
+        <w:spacing w:after="0" w:line="240" w:lineRule="auto"/>
+      </w:pPr>
+      <w:r>
+        <w:continuationSeparator/>
+      </w:r>
+    </w:p>
+  </w:footnote>
+</w:footnotes>
+</file>
+
 <file path=word/header1.xml><?xml version="1.0" encoding="utf-8"?>
-<w:hdr xmlns:wpc="http://schemas.microsoft.com/office/word/2010/wordprocessingCanvas" xmlns:cx="http://schemas.microsoft.com/office/drawing/2014/chartex" xmlns:cx1="http://schemas.microsoft.com/office/drawing/2015/9/8/chartex" xmlns:cx2="http://schemas.microsoft.com/office/drawing/2015/10/21/chartex" xmlns:cx3="http://schemas.microsoft.com/office/drawing/2016/5/9/chartex" xmlns:cx4="http://schemas.microsoft.com/office/drawing/2016/5/10/chartex" xmlns:cx5="http://schemas.microsoft.com/office/drawing/2016/5/11/chartex" xmlns:cx6="http://schemas.microsoft.com/office/drawing/2016/5/12/chartex" xmlns:cx7="http://schemas.microsoft.com/office/drawing/2016/5/13/chartex" xmlns:cx8="http://schemas.microsoft.com/office/drawing/2016/5/14/chartex" xmlns:mc="http://schemas.openxmlformats.org/markup-compatibility/2006" xmlns:aink="http://schemas.microsoft.com/office/drawing/2016/ink" xmlns:am3d="http://schemas.microsoft.com/office/drawing/2017/model3d" xmlns:o="urn:schemas-microsoft-com:office:office" xmlns:r="http://schemas.openxmlformats.org/officeDocument/2006/relationships" xmlns:m="http://schemas.openxmlformats.org/officeDocument/2006/math" xmlns:v="urn:schemas-microsoft-com:vml" xmlns:wp14="http://schemas.microsoft.com/office/word/2010/wordprocessingDrawing" xmlns:wp="http://schemas.openxmlformats.org/drawingml/2006/wordprocessingDrawing" xmlns:w10="urn:schemas-microsoft-com:office:word" xmlns:w="http://schemas.openxmlformats.org/wordprocessingml/2006/main" xmlns:w14="http://schemas.microsoft.com/office/word/2010/wordml" xmlns:w15="http://schemas.microsoft.com/office/word/2012/wordml" xmlns:w16cid="http://schemas.microsoft.com/office/word/2016/wordml/cid" xmlns:w16se="http://schemas.microsoft.com/office/word/2015/wordml/symex" xmlns:wpg="http://schemas.microsoft.com/office/word/2010/wordprocessingGroup" xmlns:wpi="http://schemas.microsoft.com/office/word/2010/wordprocessingInk" xmlns:wne="http://schemas.microsoft.com/office/word/2006/wordml" xmlns:wps="http://schemas.microsoft.com/office/word/2010/wordprocessingShape" mc:Ignorable="w14 w15 w16se w16cid wp14">
+<w:hdr xmlns:wpc="http://schemas.microsoft.com/office/word/2010/wordprocessingCanvas" xmlns:cx="http://schemas.microsoft.com/office/drawing/2014/chartex" xmlns:cx1="http://schemas.microsoft.com/office/drawing/2015/9/8/chartex" xmlns:cx2="http://schemas.microsoft.com/office/drawing/2015/10/21/chartex" xmlns:cx3="http://schemas.microsoft.com/office/drawing/2016/5/9/chartex" xmlns:cx4="http://schemas.microsoft.com/office/drawing/2016/5/10/chartex" xmlns:cx5="http://schemas.microsoft.com/office/drawing/2016/5/11/chartex" xmlns:cx6="http://schemas.microsoft.com/office/drawing/2016/5/12/chartex" xmlns:cx7="http://schemas.microsoft.com/office/drawing/2016/5/13/chartex" xmlns:cx8="http://schemas.microsoft.com/office/drawing/2016/5/14/chartex" xmlns:mc="http://schemas.openxmlformats.org/markup-compatibility/2006" xmlns:aink="http://schemas.microsoft.com/office/drawing/2016/ink" xmlns:am3d="http://schemas.microsoft.com/office/drawing/2017/model3d" xmlns:o="urn:schemas-microsoft-com:office:office" xmlns:r="http://schemas.openxmlformats.org/officeDocument/2006/relationships" xmlns:m="http://schemas.openxmlformats.org/officeDocument/2006/math" xmlns:v="urn:schemas-microsoft-com:vml" xmlns:wp14="http://schemas.microsoft.com/office/word/2010/wordprocessingDrawing" xmlns:wp="http://schemas.openxmlformats.org/drawingml/2006/wordprocessingDrawing" xmlns:w10="urn:schemas-microsoft-com:office:word" xmlns:w="http://schemas.openxmlformats.org/wordprocessingml/2006/main" xmlns:w14="http://schemas.microsoft.com/office/word/2010/wordml" xmlns:w15="http://schemas.microsoft.com/office/word/2012/wordml" xmlns:w16cex="http://schemas.microsoft.com/office/word/2018/wordml/cex" xmlns:w16cid="http://schemas.microsoft.com/office/word/2016/wordml/cid" xmlns:w16="http://schemas.microsoft.com/office/word/2018/wordml" xmlns:w16sdtdh="http://schemas.microsoft.com/office/word/2020/wordml/sdtdatahash" xmlns:w16se="http://schemas.microsoft.com/office/word/2015/wordml/symex" xmlns:wpg="http://schemas.microsoft.com/office/word/2010/wordprocessingGroup" xmlns:wpi="http://schemas.microsoft.com/office/word/2010/wordprocessingInk" xmlns:wne="http://schemas.microsoft.com/office/word/2006/wordml" xmlns:wps="http://schemas.microsoft.com/office/word/2010/wordprocessingShape" mc:Ignorable="w14 w15 w16se w16cid w16 w16cex w16sdtdh wp14">
   <w:p>
     <w:pPr>
       <w:pStyle w:val="Header"/>
@@ -1286,21 +1715,13 @@
       </w:tabs>
     </w:pPr>
     <w:r>
-      <w:t>IBM</w:t>
-    </w:r>
-    <w:r>
-      <w:t xml:space="preserve"> Security</w:t>
-    </w:r>
-    <w:r>
-      <w:t xml:space="preserve"> X-Force IR</w:t>
+      <w:t>IBM Security X-Force IR</w:t>
     </w:r>
     <w:r>
       <w:tab/>
     </w:r>
     <w:r>
       <w:tab/>
-    </w:r>
-    <w:r>
       <w:t xml:space="preserve">   Windows RAM Capture Instruction</w:t>
     </w:r>
   </w:p>
@@ -1308,7 +1729,7 @@
 </file>
 
 <file path=word/numbering.xml><?xml version="1.0" encoding="utf-8"?>
-<w:numbering xmlns:wpc="http://schemas.microsoft.com/office/word/2010/wordprocessingCanvas" xmlns:cx="http://schemas.microsoft.com/office/drawing/2014/chartex" xmlns:cx1="http://schemas.microsoft.com/office/drawing/2015/9/8/chartex" xmlns:cx2="http://schemas.microsoft.com/office/drawing/2015/10/21/chartex" xmlns:cx3="http://schemas.microsoft.com/office/drawing/2016/5/9/chartex" xmlns:cx4="http://schemas.microsoft.com/office/drawing/2016/5/10/chartex" xmlns:cx5="http://schemas.microsoft.com/office/drawing/2016/5/11/chartex" xmlns:cx6="http://schemas.microsoft.com/office/drawing/2016/5/12/chartex" xmlns:cx7="http://schemas.microsoft.com/office/drawing/2016/5/13/chartex" xmlns:cx8="http://schemas.microsoft.com/office/drawing/2016/5/14/chartex" xmlns:mc="http://schemas.openxmlformats.org/markup-compatibility/2006" xmlns:aink="http://schemas.microsoft.com/office/drawing/2016/ink" xmlns:am3d="http://schemas.microsoft.com/office/drawing/2017/model3d" xmlns:o="urn:schemas-microsoft-com:office:office" xmlns:r="http://schemas.openxmlformats.org/officeDocument/2006/relationships" xmlns:m="http://schemas.openxmlformats.org/officeDocument/2006/math" xmlns:v="urn:schemas-microsoft-com:vml" xmlns:wp14="http://schemas.microsoft.com/office/word/2010/wordprocessingDrawing" xmlns:wp="http://schemas.openxmlformats.org/drawingml/2006/wordprocessingDrawing" xmlns:w10="urn:schemas-microsoft-com:office:word" xmlns:w="http://schemas.openxmlformats.org/wordprocessingml/2006/main" xmlns:w14="http://schemas.microsoft.com/office/word/2010/wordml" xmlns:w15="http://schemas.microsoft.com/office/word/2012/wordml" xmlns:w16cid="http://schemas.microsoft.com/office/word/2016/wordml/cid" xmlns:w16se="http://schemas.microsoft.com/office/word/2015/wordml/symex" xmlns:wpg="http://schemas.microsoft.com/office/word/2010/wordprocessingGroup" xmlns:wpi="http://schemas.microsoft.com/office/word/2010/wordprocessingInk" xmlns:wne="http://schemas.microsoft.com/office/word/2006/wordml" xmlns:wps="http://schemas.microsoft.com/office/word/2010/wordprocessingShape" mc:Ignorable="w14 w15 w16se w16cid wp14">
+<w:numbering xmlns:wpc="http://schemas.microsoft.com/office/word/2010/wordprocessingCanvas" xmlns:cx="http://schemas.microsoft.com/office/drawing/2014/chartex" xmlns:cx1="http://schemas.microsoft.com/office/drawing/2015/9/8/chartex" xmlns:cx2="http://schemas.microsoft.com/office/drawing/2015/10/21/chartex" xmlns:cx3="http://schemas.microsoft.com/office/drawing/2016/5/9/chartex" xmlns:cx4="http://schemas.microsoft.com/office/drawing/2016/5/10/chartex" xmlns:cx5="http://schemas.microsoft.com/office/drawing/2016/5/11/chartex" xmlns:cx6="http://schemas.microsoft.com/office/drawing/2016/5/12/chartex" xmlns:cx7="http://schemas.microsoft.com/office/drawing/2016/5/13/chartex" xmlns:cx8="http://schemas.microsoft.com/office/drawing/2016/5/14/chartex" xmlns:mc="http://schemas.openxmlformats.org/markup-compatibility/2006" xmlns:aink="http://schemas.microsoft.com/office/drawing/2016/ink" xmlns:am3d="http://schemas.microsoft.com/office/drawing/2017/model3d" xmlns:o="urn:schemas-microsoft-com:office:office" xmlns:r="http://schemas.openxmlformats.org/officeDocument/2006/relationships" xmlns:m="http://schemas.openxmlformats.org/officeDocument/2006/math" xmlns:v="urn:schemas-microsoft-com:vml" xmlns:wp14="http://schemas.microsoft.com/office/word/2010/wordprocessingDrawing" xmlns:wp="http://schemas.openxmlformats.org/drawingml/2006/wordprocessingDrawing" xmlns:w10="urn:schemas-microsoft-com:office:word" xmlns:w="http://schemas.openxmlformats.org/wordprocessingml/2006/main" xmlns:w14="http://schemas.microsoft.com/office/word/2010/wordml" xmlns:w15="http://schemas.microsoft.com/office/word/2012/wordml" xmlns:w16cex="http://schemas.microsoft.com/office/word/2018/wordml/cex" xmlns:w16cid="http://schemas.microsoft.com/office/word/2016/wordml/cid" xmlns:w16="http://schemas.microsoft.com/office/word/2018/wordml" xmlns:w16sdtdh="http://schemas.microsoft.com/office/word/2020/wordml/sdtdatahash" xmlns:w16se="http://schemas.microsoft.com/office/word/2015/wordml/symex" xmlns:wpg="http://schemas.microsoft.com/office/word/2010/wordprocessingGroup" xmlns:wpi="http://schemas.microsoft.com/office/word/2010/wordprocessingInk" xmlns:wne="http://schemas.microsoft.com/office/word/2006/wordml" xmlns:wps="http://schemas.microsoft.com/office/word/2010/wordprocessingShape" mc:Ignorable="w14 w15 w16se w16cid w16 w16cex w16sdtdh wp14">
   <w:abstractNum w:abstractNumId="0" w15:restartNumberingAfterBreak="0">
     <w:nsid w:val="00DD3FDD"/>
     <w:multiLevelType w:val="hybridMultilevel"/>
@@ -2062,7 +2483,7 @@
 </file>
 
 <file path=word/styles.xml><?xml version="1.0" encoding="utf-8"?>
-<w:styles xmlns:mc="http://schemas.openxmlformats.org/markup-compatibility/2006" xmlns:r="http://schemas.openxmlformats.org/officeDocument/2006/relationships" xmlns:w="http://schemas.openxmlformats.org/wordprocessingml/2006/main" xmlns:w14="http://schemas.microsoft.com/office/word/2010/wordml" xmlns:w15="http://schemas.microsoft.com/office/word/2012/wordml" xmlns:w16cid="http://schemas.microsoft.com/office/word/2016/wordml/cid" xmlns:w16se="http://schemas.microsoft.com/office/word/2015/wordml/symex" mc:Ignorable="w14 w15 w16se w16cid">
+<w:styles xmlns:mc="http://schemas.openxmlformats.org/markup-compatibility/2006" xmlns:r="http://schemas.openxmlformats.org/officeDocument/2006/relationships" xmlns:w="http://schemas.openxmlformats.org/wordprocessingml/2006/main" xmlns:w14="http://schemas.microsoft.com/office/word/2010/wordml" xmlns:w15="http://schemas.microsoft.com/office/word/2012/wordml" xmlns:w16cex="http://schemas.microsoft.com/office/word/2018/wordml/cex" xmlns:w16cid="http://schemas.microsoft.com/office/word/2016/wordml/cid" xmlns:w16="http://schemas.microsoft.com/office/word/2018/wordml" xmlns:w16sdtdh="http://schemas.microsoft.com/office/word/2020/wordml/sdtdatahash" xmlns:w16se="http://schemas.microsoft.com/office/word/2015/wordml/symex" mc:Ignorable="w14 w15 w16se w16cid w16 w16cex w16sdtdh">
   <w:docDefaults>
     <w:rPrDefault>
       <w:rPr>
